--- a/doc/hint.docx
+++ b/doc/hint.docx
@@ -148,7 +148,35 @@
       </w:pPr>
       <w:r>
         <w:tab/>
-        <w:t>Les méthodes touch_dot_link et is_caught permettent respectivement de détecter si la punaise de l’indice est cliqué ou si le joueur attrape l’indice.</w:t>
+        <w:t xml:space="preserve">Les méthodes </w:t>
+      </w:r>
+      <w:r>
+        <w:t>« </w:t>
+      </w:r>
+      <w:proofErr w:type="spellStart"/>
+      <w:r>
+        <w:t>touch_dot_link</w:t>
+      </w:r>
+      <w:proofErr w:type="spellEnd"/>
+      <w:r>
+        <w:t> »</w:t>
+      </w:r>
+      <w:r>
+        <w:t xml:space="preserve"> et </w:t>
+      </w:r>
+      <w:r>
+        <w:t>« </w:t>
+      </w:r>
+      <w:proofErr w:type="spellStart"/>
+      <w:r>
+        <w:t>is_caught</w:t>
+      </w:r>
+      <w:proofErr w:type="spellEnd"/>
+      <w:r>
+        <w:t> »</w:t>
+      </w:r>
+      <w:r>
+        <w:t xml:space="preserve"> permettent respectivement de détecter si la punaise de l’indice est cliqué ou si le joueur attrape l’indice.</w:t>
       </w:r>
     </w:p>
     <w:p>
@@ -162,7 +190,21 @@
       </w:pPr>
       <w:r>
         <w:tab/>
-        <w:t xml:space="preserve">La méthode clear_touched_link permet de retirer un lien potentiellement cliqué. Cette collision est détectée grâce à des calculs </w:t>
+        <w:t xml:space="preserve">La méthode </w:t>
+      </w:r>
+      <w:r>
+        <w:t>« </w:t>
+      </w:r>
+      <w:proofErr w:type="spellStart"/>
+      <w:r>
+        <w:t>clear_touched_link</w:t>
+      </w:r>
+      <w:proofErr w:type="spellEnd"/>
+      <w:r>
+        <w:t> »</w:t>
+      </w:r>
+      <w:r>
+        <w:t xml:space="preserve"> permet de retirer un lien potentiellement cliqué. Cette collision est détectée grâce à des calculs </w:t>
       </w:r>
       <w:r>
         <w:t>vectoriels</w:t>
@@ -176,6 +218,9 @@
         <w:jc w:val="both"/>
       </w:pPr>
       <w:r>
+        <w:rPr>
+          <w:noProof/>
+        </w:rPr>
         <w:drawing>
           <wp:inline distT="0" distB="0" distL="0" distR="0" wp14:anchorId="668DC67C" wp14:editId="3E474609">
             <wp:extent cx="5104738" cy="3856127"/>
@@ -233,7 +278,21 @@
       </w:pPr>
       <w:r>
         <w:tab/>
-        <w:t>La méthode set_offset permet de récupérer le décalage des coordonnées de la souris et de l’indice lors du clic. Ce décalage est utilisé pour afficher l’indice au bon endroit si on le déplace.</w:t>
+        <w:t xml:space="preserve">La méthode </w:t>
+      </w:r>
+      <w:r>
+        <w:t>« </w:t>
+      </w:r>
+      <w:proofErr w:type="spellStart"/>
+      <w:r>
+        <w:t>set_offset</w:t>
+      </w:r>
+      <w:proofErr w:type="spellEnd"/>
+      <w:r>
+        <w:t> »</w:t>
+      </w:r>
+      <w:r>
+        <w:t xml:space="preserve"> permet de récupérer le décalage des coordonnées de la souris et de l’indice lors du clic. Ce décalage est utilisé pour afficher l’indice au bon endroit si on le déplace.</w:t>
       </w:r>
     </w:p>
     <w:p>
@@ -247,7 +306,21 @@
       </w:pPr>
       <w:r>
         <w:tab/>
-        <w:t>La méthode track_mouse permet de suivre le mouvement de la souris si l’indice est cliqué. Le décalage récupéré précédemment sert au bon affichage de l’indice.</w:t>
+        <w:t xml:space="preserve">La méthode </w:t>
+      </w:r>
+      <w:r>
+        <w:t>« </w:t>
+      </w:r>
+      <w:proofErr w:type="spellStart"/>
+      <w:r>
+        <w:t>track_mouse</w:t>
+      </w:r>
+      <w:proofErr w:type="spellEnd"/>
+      <w:r>
+        <w:t> »</w:t>
+      </w:r>
+      <w:r>
+        <w:t xml:space="preserve"> permet de suivre le mouvement de la souris si l’indice est cliqué. Le décalage récupéré précédemment sert au bon affichage de l’indice.</w:t>
       </w:r>
     </w:p>
     <w:p>
@@ -261,7 +334,35 @@
       </w:pPr>
       <w:r>
         <w:tab/>
-        <w:t>Enfin, les méthodes draw et draw_links permettent respectivement d’afficher l’indice et d’afficher les liens avec les autre indices.</w:t>
+        <w:t xml:space="preserve">Enfin, les méthodes </w:t>
+      </w:r>
+      <w:r>
+        <w:t>« </w:t>
+      </w:r>
+      <w:proofErr w:type="spellStart"/>
+      <w:r>
+        <w:t>draw</w:t>
+      </w:r>
+      <w:proofErr w:type="spellEnd"/>
+      <w:r>
+        <w:t> »</w:t>
+      </w:r>
+      <w:r>
+        <w:t xml:space="preserve"> et </w:t>
+      </w:r>
+      <w:r>
+        <w:t>« </w:t>
+      </w:r>
+      <w:proofErr w:type="spellStart"/>
+      <w:r>
+        <w:t>draw_links</w:t>
+      </w:r>
+      <w:proofErr w:type="spellEnd"/>
+      <w:r>
+        <w:t> »</w:t>
+      </w:r>
+      <w:r>
+        <w:t xml:space="preserve"> permettent respectivement d’afficher l’indice et d’afficher les liens avec les autre indices.</w:t>
       </w:r>
     </w:p>
     <w:sectPr>
